--- a/CTDL.docx
+++ b/CTDL.docx
@@ -21889,6 +21889,549 @@
         <w:rPr>
           <w:rFonts w:ascii="SFProDisplay" w:hAnsi="SFProDisplay"/>
           <w:color w:val="1F1F1F"/>
+          <w:sz w:val="21"/>
+          <w:szCs w:val="21"/>
+        </w:rPr>
+        <w:t>DSA04013</w:t>
+      </w:r>
+      <w:r>
+        <w:rPr>
+          <w:rFonts w:ascii="SFProDisplay" w:hAnsi="SFProDisplay"/>
+          <w:color w:val="1F1F1F"/>
+          <w:sz w:val="21"/>
+          <w:szCs w:val="21"/>
+        </w:rPr>
+        <w:t xml:space="preserve"> </w:t>
+      </w:r>
+      <w:hyperlink r:id="rId104" w:history="1">
+        <w:r>
+          <w:rPr>
+            <w:rStyle w:val="Hyperlink"/>
+            <w:rFonts w:ascii="SFProDisplay" w:hAnsi="SFProDisplay" w:cs="Arial"/>
+            <w:color w:val="FFFFFF"/>
+            <w:sz w:val="21"/>
+            <w:szCs w:val="21"/>
+            <w:shd w:val="clear" w:color="auto" w:fill="BB2019"/>
+          </w:rPr>
+          <w:t>SẮP XẾP KANGURU</w:t>
+        </w:r>
+      </w:hyperlink>
+    </w:p>
+    <w:p>
+      <w:pPr>
+        <w:textAlignment w:val="center"/>
+        <w:rPr>
+          <w:rFonts w:ascii="SFProDisplay" w:hAnsi="SFProDisplay" w:cs="Times New Roman"/>
+          <w:color w:val="212529"/>
+          <w:sz w:val="21"/>
+          <w:szCs w:val="21"/>
+        </w:rPr>
+      </w:pPr>
+      <w:hyperlink r:id="rId105" w:history="1">
+        <w:r>
+          <w:rPr>
+            <w:rStyle w:val="Hyperlink"/>
+            <w:rFonts w:ascii="SFProDisplay" w:hAnsi="SFProDisplay"/>
+            <w:color w:val="FFFFFF"/>
+            <w:sz w:val="21"/>
+            <w:szCs w:val="21"/>
+            <w:shd w:val="clear" w:color="auto" w:fill="BB2019"/>
+          </w:rPr>
+          <w:t>Bài làm tốt nhất</w:t>
+        </w:r>
+      </w:hyperlink>
+    </w:p>
+    <w:p>
+      <w:pPr>
+        <w:pStyle w:val="NormalWeb"/>
+        <w:shd w:val="clear" w:color="auto" w:fill="FFFFFF"/>
+        <w:spacing w:before="0" w:beforeAutospacing="0"/>
+        <w:rPr>
+          <w:rFonts w:ascii="SFProDisplay" w:hAnsi="SFProDisplay"/>
+          <w:color w:val="1F1F1F"/>
+          <w:sz w:val="21"/>
+          <w:szCs w:val="21"/>
+        </w:rPr>
+      </w:pPr>
+      <w:r>
+        <w:rPr>
+          <w:rFonts w:ascii="SFProDisplay" w:hAnsi="SFProDisplay"/>
+          <w:color w:val="1F1F1F"/>
+          <w:sz w:val="21"/>
+          <w:szCs w:val="21"/>
+        </w:rPr>
+        <w:t>Có N con kanguru trong vườn thú, con thứ i có chiều cao bằng A[i]. Con kanguru có chiều cao X có thể chứa được một con có chiều cao bằng Y trong túi của nó nếu như X &gt;= 2*Y.</w:t>
+      </w:r>
+    </w:p>
+    <w:p>
+      <w:pPr>
+        <w:pStyle w:val="NormalWeb"/>
+        <w:shd w:val="clear" w:color="auto" w:fill="FFFFFF"/>
+        <w:spacing w:before="0" w:beforeAutospacing="0"/>
+        <w:rPr>
+          <w:rFonts w:ascii="SFProDisplay" w:hAnsi="SFProDisplay"/>
+          <w:color w:val="1F1F1F"/>
+          <w:sz w:val="21"/>
+          <w:szCs w:val="21"/>
+        </w:rPr>
+      </w:pPr>
+      <w:r>
+        <w:rPr>
+          <w:rFonts w:ascii="SFProDisplay" w:hAnsi="SFProDisplay"/>
+          <w:color w:val="1F1F1F"/>
+          <w:sz w:val="21"/>
+          <w:szCs w:val="21"/>
+        </w:rPr>
+        <w:t>Một con đã chứa một con kanguru rồi, thì không thể nhảy vào túi một con kanguru khác.</w:t>
+      </w:r>
+    </w:p>
+    <w:p>
+      <w:pPr>
+        <w:pStyle w:val="NormalWeb"/>
+        <w:shd w:val="clear" w:color="auto" w:fill="FFFFFF"/>
+        <w:spacing w:before="0" w:beforeAutospacing="0"/>
+        <w:rPr>
+          <w:rFonts w:ascii="SFProDisplay" w:hAnsi="SFProDisplay"/>
+          <w:color w:val="1F1F1F"/>
+          <w:sz w:val="21"/>
+          <w:szCs w:val="21"/>
+        </w:rPr>
+      </w:pPr>
+      <w:r>
+        <w:rPr>
+          <w:rFonts w:ascii="SFProDisplay" w:hAnsi="SFProDisplay"/>
+          <w:color w:val="1F1F1F"/>
+          <w:sz w:val="21"/>
+          <w:szCs w:val="21"/>
+        </w:rPr>
+        <w:t>Bầy Kanguru rất thích chơi trốn tìm, vì vậy chúng thường xuyên nhảy vào túi của nhau. Các bạn hãy tính toán xem trong trường hợp tối ưu, số con kanguru nhìn thấy trong vườn thú ít nhất bằng bao nhiêu?</w:t>
+      </w:r>
+    </w:p>
+    <w:p>
+      <w:pPr>
+        <w:pStyle w:val="NormalWeb"/>
+        <w:shd w:val="clear" w:color="auto" w:fill="FFFFFF"/>
+        <w:spacing w:before="0" w:beforeAutospacing="0"/>
+        <w:rPr>
+          <w:rFonts w:ascii="SFProDisplay" w:hAnsi="SFProDisplay"/>
+          <w:color w:val="1F1F1F"/>
+          <w:sz w:val="21"/>
+          <w:szCs w:val="21"/>
+        </w:rPr>
+      </w:pPr>
+      <w:r>
+        <w:rPr>
+          <w:rStyle w:val="Strong"/>
+          <w:rFonts w:ascii="SFProDisplay" w:hAnsi="SFProDisplay"/>
+          <w:color w:val="1F1F1F"/>
+          <w:sz w:val="21"/>
+          <w:szCs w:val="21"/>
+        </w:rPr>
+        <w:t>Input:</w:t>
+      </w:r>
+    </w:p>
+    <w:p>
+      <w:pPr>
+        <w:pStyle w:val="NormalWeb"/>
+        <w:shd w:val="clear" w:color="auto" w:fill="FFFFFF"/>
+        <w:spacing w:before="0" w:beforeAutospacing="0"/>
+        <w:rPr>
+          <w:rFonts w:ascii="SFProDisplay" w:hAnsi="SFProDisplay"/>
+          <w:color w:val="1F1F1F"/>
+          <w:sz w:val="21"/>
+          <w:szCs w:val="21"/>
+        </w:rPr>
+      </w:pPr>
+      <w:r>
+        <w:rPr>
+          <w:rFonts w:ascii="SFProDisplay" w:hAnsi="SFProDisplay"/>
+          <w:color w:val="1F1F1F"/>
+          <w:sz w:val="21"/>
+          <w:szCs w:val="21"/>
+        </w:rPr>
+        <w:t>Dòng đầu tiên là số lượng bộ test T (T ≤ 20).</w:t>
+      </w:r>
+    </w:p>
+    <w:p>
+      <w:pPr>
+        <w:pStyle w:val="NormalWeb"/>
+        <w:shd w:val="clear" w:color="auto" w:fill="FFFFFF"/>
+        <w:spacing w:before="0" w:beforeAutospacing="0"/>
+        <w:rPr>
+          <w:rFonts w:ascii="SFProDisplay" w:hAnsi="SFProDisplay"/>
+          <w:color w:val="1F1F1F"/>
+          <w:sz w:val="21"/>
+          <w:szCs w:val="21"/>
+        </w:rPr>
+      </w:pPr>
+      <w:r>
+        <w:rPr>
+          <w:rFonts w:ascii="SFProDisplay" w:hAnsi="SFProDisplay"/>
+          <w:color w:val="1F1F1F"/>
+          <w:sz w:val="21"/>
+          <w:szCs w:val="21"/>
+        </w:rPr>
+        <w:t>Mỗi test gồm số nguyên N (1 ≤ N ≤ 100 000).</w:t>
+      </w:r>
+    </w:p>
+    <w:p>
+      <w:pPr>
+        <w:pStyle w:val="NormalWeb"/>
+        <w:shd w:val="clear" w:color="auto" w:fill="FFFFFF"/>
+        <w:spacing w:before="0" w:beforeAutospacing="0"/>
+        <w:rPr>
+          <w:rFonts w:ascii="SFProDisplay" w:hAnsi="SFProDisplay"/>
+          <w:color w:val="1F1F1F"/>
+          <w:sz w:val="21"/>
+          <w:szCs w:val="21"/>
+        </w:rPr>
+      </w:pPr>
+      <w:r>
+        <w:rPr>
+          <w:rFonts w:ascii="SFProDisplay" w:hAnsi="SFProDisplay"/>
+          <w:color w:val="1F1F1F"/>
+          <w:sz w:val="21"/>
+          <w:szCs w:val="21"/>
+        </w:rPr>
+        <w:t>Dòng tiếp theo gồm N số nguyên A[i] (1 ≤ A[i] ≤ 100 000).</w:t>
+      </w:r>
+    </w:p>
+    <w:p>
+      <w:pPr>
+        <w:pStyle w:val="NormalWeb"/>
+        <w:shd w:val="clear" w:color="auto" w:fill="FFFFFF"/>
+        <w:spacing w:before="0" w:beforeAutospacing="0"/>
+        <w:rPr>
+          <w:rFonts w:ascii="SFProDisplay" w:hAnsi="SFProDisplay"/>
+          <w:color w:val="1F1F1F"/>
+          <w:sz w:val="21"/>
+          <w:szCs w:val="21"/>
+        </w:rPr>
+      </w:pPr>
+      <w:r>
+        <w:rPr>
+          <w:rStyle w:val="Strong"/>
+          <w:rFonts w:ascii="SFProDisplay" w:hAnsi="SFProDisplay"/>
+          <w:color w:val="1F1F1F"/>
+          <w:sz w:val="21"/>
+          <w:szCs w:val="21"/>
+        </w:rPr>
+        <w:t>Output: </w:t>
+      </w:r>
+    </w:p>
+    <w:p>
+      <w:pPr>
+        <w:pStyle w:val="NormalWeb"/>
+        <w:shd w:val="clear" w:color="auto" w:fill="FFFFFF"/>
+        <w:spacing w:before="0" w:beforeAutospacing="0"/>
+        <w:rPr>
+          <w:rFonts w:ascii="SFProDisplay" w:hAnsi="SFProDisplay"/>
+          <w:color w:val="1F1F1F"/>
+          <w:sz w:val="21"/>
+          <w:szCs w:val="21"/>
+        </w:rPr>
+      </w:pPr>
+      <w:r>
+        <w:rPr>
+          <w:rFonts w:ascii="SFProDisplay" w:hAnsi="SFProDisplay"/>
+          <w:color w:val="1F1F1F"/>
+          <w:sz w:val="21"/>
+          <w:szCs w:val="21"/>
+        </w:rPr>
+        <w:t>Với mỗi test, in ra đáp án trên một dòng.</w:t>
+      </w:r>
+    </w:p>
+    <w:p>
+      <w:pPr>
+        <w:pStyle w:val="NormalWeb"/>
+        <w:shd w:val="clear" w:color="auto" w:fill="FFFFFF"/>
+        <w:spacing w:before="0" w:beforeAutospacing="0"/>
+        <w:rPr>
+          <w:rFonts w:ascii="SFProDisplay" w:hAnsi="SFProDisplay"/>
+          <w:color w:val="1F1F1F"/>
+          <w:sz w:val="21"/>
+          <w:szCs w:val="21"/>
+        </w:rPr>
+      </w:pPr>
+      <w:r>
+        <w:rPr>
+          <w:rStyle w:val="Strong"/>
+          <w:rFonts w:ascii="SFProDisplay" w:hAnsi="SFProDisplay"/>
+          <w:color w:val="1F1F1F"/>
+          <w:sz w:val="21"/>
+          <w:szCs w:val="21"/>
+        </w:rPr>
+        <w:t>Ví dụ:</w:t>
+      </w:r>
+    </w:p>
+    <w:tbl>
+      <w:tblPr>
+        <w:tblW w:w="9804" w:type="dxa"/>
+        <w:tblBorders>
+          <w:top w:val="outset" w:sz="6" w:space="0" w:color="auto"/>
+          <w:left w:val="outset" w:sz="6" w:space="0" w:color="auto"/>
+          <w:bottom w:val="outset" w:sz="6" w:space="0" w:color="auto"/>
+          <w:right w:val="outset" w:sz="6" w:space="0" w:color="auto"/>
+        </w:tblBorders>
+        <w:tblCellMar>
+          <w:left w:w="0" w:type="dxa"/>
+          <w:right w:w="0" w:type="dxa"/>
+        </w:tblCellMar>
+        <w:tblLook w:val="04A0" w:firstRow="1" w:lastRow="0" w:firstColumn="1" w:lastColumn="0" w:noHBand="0" w:noVBand="1"/>
+      </w:tblPr>
+      <w:tblGrid>
+        <w:gridCol w:w="4902"/>
+        <w:gridCol w:w="4902"/>
+      </w:tblGrid>
+      <w:tr>
+        <w:tc>
+          <w:tcPr>
+            <w:tcW w:w="4785" w:type="dxa"/>
+            <w:tcBorders>
+              <w:top w:val="outset" w:sz="6" w:space="0" w:color="auto"/>
+              <w:left w:val="outset" w:sz="6" w:space="0" w:color="auto"/>
+              <w:bottom w:val="outset" w:sz="6" w:space="0" w:color="auto"/>
+              <w:right w:val="outset" w:sz="6" w:space="0" w:color="auto"/>
+            </w:tcBorders>
+            <w:vAlign w:val="center"/>
+            <w:hideMark/>
+          </w:tcPr>
+          <w:p>
+            <w:pPr>
+              <w:pStyle w:val="NormalWeb"/>
+              <w:spacing w:before="0" w:beforeAutospacing="0"/>
+              <w:rPr>
+                <w:rFonts w:ascii="SFProDisplay" w:hAnsi="SFProDisplay"/>
+              </w:rPr>
+            </w:pPr>
+            <w:r>
+              <w:rPr>
+                <w:rStyle w:val="Strong"/>
+                <w:rFonts w:ascii="SFProDisplay" w:hAnsi="SFProDisplay"/>
+              </w:rPr>
+              <w:lastRenderedPageBreak/>
+              <w:t>Input</w:t>
+            </w:r>
+          </w:p>
+        </w:tc>
+        <w:tc>
+          <w:tcPr>
+            <w:tcW w:w="4785" w:type="dxa"/>
+            <w:tcBorders>
+              <w:top w:val="outset" w:sz="6" w:space="0" w:color="auto"/>
+              <w:left w:val="outset" w:sz="6" w:space="0" w:color="auto"/>
+              <w:bottom w:val="outset" w:sz="6" w:space="0" w:color="auto"/>
+              <w:right w:val="outset" w:sz="6" w:space="0" w:color="auto"/>
+            </w:tcBorders>
+            <w:vAlign w:val="center"/>
+            <w:hideMark/>
+          </w:tcPr>
+          <w:p>
+            <w:pPr>
+              <w:pStyle w:val="NormalWeb"/>
+              <w:spacing w:before="0" w:beforeAutospacing="0"/>
+              <w:rPr>
+                <w:rFonts w:ascii="SFProDisplay" w:hAnsi="SFProDisplay"/>
+              </w:rPr>
+            </w:pPr>
+            <w:r>
+              <w:rPr>
+                <w:rStyle w:val="Strong"/>
+                <w:rFonts w:ascii="SFProDisplay" w:hAnsi="SFProDisplay"/>
+              </w:rPr>
+              <w:t>Output</w:t>
+            </w:r>
+          </w:p>
+        </w:tc>
+      </w:tr>
+      <w:tr>
+        <w:trPr>
+          <w:trHeight w:val="75"/>
+        </w:trPr>
+        <w:tc>
+          <w:tcPr>
+            <w:tcW w:w="4785" w:type="dxa"/>
+            <w:tcBorders>
+              <w:top w:val="outset" w:sz="6" w:space="0" w:color="auto"/>
+              <w:left w:val="outset" w:sz="6" w:space="0" w:color="auto"/>
+              <w:bottom w:val="outset" w:sz="6" w:space="0" w:color="auto"/>
+              <w:right w:val="outset" w:sz="6" w:space="0" w:color="auto"/>
+            </w:tcBorders>
+            <w:vAlign w:val="center"/>
+            <w:hideMark/>
+          </w:tcPr>
+          <w:p>
+            <w:pPr>
+              <w:pStyle w:val="NormalWeb"/>
+              <w:spacing w:before="0" w:beforeAutospacing="0"/>
+              <w:rPr>
+                <w:rFonts w:ascii="SFProDisplay" w:hAnsi="SFProDisplay"/>
+              </w:rPr>
+            </w:pPr>
+            <w:r>
+              <w:rPr>
+                <w:rFonts w:ascii="SFProDisplay" w:hAnsi="SFProDisplay"/>
+              </w:rPr>
+              <w:t>2</w:t>
+            </w:r>
+          </w:p>
+          <w:p>
+            <w:pPr>
+              <w:pStyle w:val="NormalWeb"/>
+              <w:spacing w:before="0" w:beforeAutospacing="0"/>
+              <w:rPr>
+                <w:rFonts w:ascii="SFProDisplay" w:hAnsi="SFProDisplay"/>
+              </w:rPr>
+            </w:pPr>
+            <w:r>
+              <w:rPr>
+                <w:rFonts w:ascii="SFProDisplay" w:hAnsi="SFProDisplay"/>
+              </w:rPr>
+              <w:t>8</w:t>
+            </w:r>
+          </w:p>
+          <w:p>
+            <w:pPr>
+              <w:pStyle w:val="NormalWeb"/>
+              <w:spacing w:before="0" w:beforeAutospacing="0"/>
+              <w:rPr>
+                <w:rFonts w:ascii="SFProDisplay" w:hAnsi="SFProDisplay"/>
+              </w:rPr>
+            </w:pPr>
+            <w:r>
+              <w:rPr>
+                <w:rFonts w:ascii="SFProDisplay" w:hAnsi="SFProDisplay"/>
+              </w:rPr>
+              <w:t>2 5 7 6 9 8 4 2</w:t>
+            </w:r>
+          </w:p>
+          <w:p>
+            <w:pPr>
+              <w:pStyle w:val="NormalWeb"/>
+              <w:spacing w:before="0" w:beforeAutospacing="0"/>
+              <w:rPr>
+                <w:rFonts w:ascii="SFProDisplay" w:hAnsi="SFProDisplay"/>
+              </w:rPr>
+            </w:pPr>
+            <w:r>
+              <w:rPr>
+                <w:rFonts w:ascii="SFProDisplay" w:hAnsi="SFProDisplay"/>
+              </w:rPr>
+              <w:t>8</w:t>
+            </w:r>
+          </w:p>
+          <w:p>
+            <w:pPr>
+              <w:pStyle w:val="NormalWeb"/>
+              <w:spacing w:before="0" w:beforeAutospacing="0"/>
+              <w:rPr>
+                <w:rFonts w:ascii="SFProDisplay" w:hAnsi="SFProDisplay"/>
+              </w:rPr>
+            </w:pPr>
+            <w:r>
+              <w:rPr>
+                <w:rFonts w:ascii="SFProDisplay" w:hAnsi="SFProDisplay"/>
+              </w:rPr>
+              <w:t>9 1 6 2 6 5 8 3</w:t>
+            </w:r>
+          </w:p>
+        </w:tc>
+        <w:tc>
+          <w:tcPr>
+            <w:tcW w:w="4785" w:type="dxa"/>
+            <w:tcBorders>
+              <w:top w:val="outset" w:sz="6" w:space="0" w:color="auto"/>
+              <w:left w:val="outset" w:sz="6" w:space="0" w:color="auto"/>
+              <w:bottom w:val="outset" w:sz="6" w:space="0" w:color="auto"/>
+              <w:right w:val="outset" w:sz="6" w:space="0" w:color="auto"/>
+            </w:tcBorders>
+            <w:vAlign w:val="center"/>
+            <w:hideMark/>
+          </w:tcPr>
+          <w:p>
+            <w:pPr>
+              <w:pStyle w:val="NormalWeb"/>
+              <w:spacing w:before="0" w:beforeAutospacing="0"/>
+              <w:rPr>
+                <w:rFonts w:ascii="SFProDisplay" w:hAnsi="SFProDisplay"/>
+              </w:rPr>
+            </w:pPr>
+            <w:r>
+              <w:rPr>
+                <w:rFonts w:ascii="SFProDisplay" w:hAnsi="SFProDisplay"/>
+              </w:rPr>
+              <w:t>5</w:t>
+            </w:r>
+          </w:p>
+          <w:p>
+            <w:pPr>
+              <w:pStyle w:val="NormalWeb"/>
+              <w:spacing w:before="0" w:beforeAutospacing="0"/>
+              <w:rPr>
+                <w:rFonts w:ascii="SFProDisplay" w:hAnsi="SFProDisplay"/>
+              </w:rPr>
+            </w:pPr>
+            <w:r>
+              <w:rPr>
+                <w:rFonts w:ascii="SFProDisplay" w:hAnsi="SFProDisplay"/>
+              </w:rPr>
+              <w:t>5</w:t>
+            </w:r>
+          </w:p>
+        </w:tc>
+      </w:tr>
+    </w:tbl>
+    <w:p>
+      <w:pPr>
+        <w:pStyle w:val="NormalWeb"/>
+        <w:shd w:val="clear" w:color="auto" w:fill="FFFFFF"/>
+        <w:spacing w:before="0" w:beforeAutospacing="0"/>
+        <w:rPr>
+          <w:rFonts w:ascii="SFProDisplay" w:hAnsi="SFProDisplay"/>
+          <w:color w:val="1F1F1F"/>
+          <w:sz w:val="21"/>
+          <w:szCs w:val="21"/>
+        </w:rPr>
+      </w:pPr>
+      <w:r>
+        <w:rPr>
+          <w:rFonts w:ascii="SFProDisplay" w:hAnsi="SFProDisplay"/>
+          <w:color w:val="1F1F1F"/>
+          <w:sz w:val="21"/>
+          <w:szCs w:val="21"/>
+        </w:rPr>
+        <w:t>Giải thích test 1: Nhóm 2 – 5, 2 – 6, 4 – 8, 7, 9.</w:t>
+      </w:r>
+    </w:p>
+    <w:p>
+      <w:pPr>
+        <w:pStyle w:val="NormalWeb"/>
+        <w:shd w:val="clear" w:color="auto" w:fill="FFFFFF"/>
+        <w:spacing w:before="0" w:beforeAutospacing="0"/>
+        <w:rPr>
+          <w:rFonts w:ascii="SFProDisplay" w:hAnsi="SFProDisplay"/>
+          <w:color w:val="1F1F1F"/>
+          <w:sz w:val="21"/>
+          <w:szCs w:val="21"/>
+        </w:rPr>
+      </w:pPr>
+    </w:p>
+    <w:p>
+      <w:pPr>
+        <w:pStyle w:val="NormalWeb"/>
+        <w:spacing w:before="0" w:beforeAutospacing="0" w:after="0" w:afterAutospacing="0"/>
+        <w:outlineLvl w:val="0"/>
+        <w:rPr>
+          <w:rFonts w:ascii="Arial" w:hAnsi="Arial" w:cs="Arial"/>
+          <w:color w:val="1F1F1F"/>
+          <w:sz w:val="21"/>
+          <w:szCs w:val="21"/>
+        </w:rPr>
+      </w:pPr>
+      <w:r>
+        <w:rPr>
+          <w:rFonts w:ascii="SFProDisplay" w:hAnsi="SFProDisplay"/>
+          <w:color w:val="1F1F1F"/>
           <w:lang w:val="vi-VN"/>
         </w:rPr>
         <w:t>DSA04021</w:t>
@@ -21901,7 +22444,7 @@
         </w:rPr>
         <w:t xml:space="preserve"> </w:t>
       </w:r>
-      <w:hyperlink r:id="rId104" w:history="1">
+      <w:hyperlink r:id="rId106" w:history="1">
         <w:r>
           <w:rPr>
             <w:rStyle w:val="Hyperlink"/>
@@ -21925,7 +22468,7 @@
           <w:szCs w:val="21"/>
         </w:rPr>
       </w:pPr>
-      <w:hyperlink r:id="rId105" w:history="1">
+      <w:hyperlink r:id="rId107" w:history="1">
         <w:r>
           <w:rPr>
             <w:rStyle w:val="Hyperlink"/>
@@ -22198,7 +22741,6 @@
               <w:rPr>
                 <w:rStyle w:val="Strong"/>
               </w:rPr>
-              <w:lastRenderedPageBreak/>
               <w:t>Input</w:t>
             </w:r>
           </w:p>
@@ -22394,6 +22936,7 @@
           <w:bCs/>
           <w:color w:val="1F1F1F"/>
         </w:rPr>
+        <w:lastRenderedPageBreak/>
         <w:t>DSA06001</w:t>
       </w:r>
       <w:r>
@@ -22405,7 +22948,7 @@
         </w:rPr>
         <w:t xml:space="preserve"> </w:t>
       </w:r>
-      <w:hyperlink r:id="rId106" w:history="1">
+      <w:hyperlink r:id="rId108" w:history="1">
         <w:r>
           <w:rPr>
             <w:rFonts w:ascii="SFProDisplay" w:hAnsi="SFProDisplay"/>
@@ -22428,7 +22971,7 @@
           <w:color w:val="212529"/>
         </w:rPr>
       </w:pPr>
-      <w:hyperlink r:id="rId107" w:history="1">
+      <w:hyperlink r:id="rId109" w:history="1">
         <w:r>
           <w:rPr>
             <w:rFonts w:ascii="SFProDisplay" w:eastAsia="Times New Roman" w:hAnsi="SFProDisplay" w:cs="Times New Roman"/>
@@ -22862,7 +23405,7 @@
         </w:rPr>
         <w:t xml:space="preserve"> </w:t>
       </w:r>
-      <w:hyperlink r:id="rId108" w:history="1">
+      <w:hyperlink r:id="rId110" w:history="1">
         <w:r>
           <w:rPr>
             <w:rStyle w:val="Hyperlink"/>
@@ -22884,7 +23427,7 @@
           <w:color w:val="212529"/>
         </w:rPr>
       </w:pPr>
-      <w:hyperlink r:id="rId109" w:history="1">
+      <w:hyperlink r:id="rId111" w:history="1">
         <w:r>
           <w:rPr>
             <w:rStyle w:val="Hyperlink"/>
@@ -22971,7 +23514,6 @@
           <w:rFonts w:ascii="SFProDisplay" w:hAnsi="SFProDisplay"/>
           <w:color w:val="1F1F1F"/>
         </w:rPr>
-        <w:lastRenderedPageBreak/>
         <w:t>Những dòng kế tiếp đưa vào T bộ test. Mỗi bộ test gồm hai dòng: dòng đầu tiên là số phần tử của mảng n và X; dòng tiếp theo là n số A [i] của mảng A [];các số được viết cách nhau một vài khoảng trống.</w:t>
       </w:r>
     </w:p>
@@ -23154,6 +23696,7 @@
               <w:rPr>
                 <w:rFonts w:ascii="SFProDisplay" w:hAnsi="SFProDisplay"/>
               </w:rPr>
+              <w:lastRenderedPageBreak/>
               <w:t>2</w:t>
             </w:r>
             <w:r>
@@ -23281,7 +23824,7 @@
         </w:rPr>
         <w:t xml:space="preserve"> </w:t>
       </w:r>
-      <w:hyperlink r:id="rId110" w:history="1">
+      <w:hyperlink r:id="rId112" w:history="1">
         <w:r>
           <w:rPr>
             <w:rStyle w:val="Hyperlink"/>
@@ -23303,7 +23846,7 @@
           <w:color w:val="212529"/>
         </w:rPr>
       </w:pPr>
-      <w:hyperlink r:id="rId111" w:history="1">
+      <w:hyperlink r:id="rId113" w:history="1">
         <w:r>
           <w:rPr>
             <w:rStyle w:val="Hyperlink"/>
@@ -23697,7 +24240,6 @@
           <w:bCs/>
           <w:color w:val="1F1F1F"/>
         </w:rPr>
-        <w:lastRenderedPageBreak/>
         <w:t>DSA06004</w:t>
       </w:r>
       <w:r>
@@ -23709,7 +24251,7 @@
         </w:rPr>
         <w:t xml:space="preserve"> </w:t>
       </w:r>
-      <w:hyperlink r:id="rId112" w:history="1">
+      <w:hyperlink r:id="rId114" w:history="1">
         <w:r>
           <w:rPr>
             <w:rFonts w:ascii="SFProDisplay" w:hAnsi="SFProDisplay"/>
@@ -23732,7 +24274,7 @@
           <w:color w:val="212529"/>
         </w:rPr>
       </w:pPr>
-      <w:hyperlink r:id="rId113" w:history="1">
+      <w:hyperlink r:id="rId115" w:history="1">
         <w:r>
           <w:rPr>
             <w:rFonts w:ascii="SFProDisplay" w:eastAsia="Times New Roman" w:hAnsi="SFProDisplay" w:cs="Times New Roman"/>
@@ -23808,6 +24350,7 @@
           <w:sz w:val="24"/>
           <w:szCs w:val="24"/>
         </w:rPr>
+        <w:lastRenderedPageBreak/>
         <w:t>Dòng đầu tiên đưa vào số lượng bộ test T.</w:t>
       </w:r>
     </w:p>
@@ -24190,7 +24733,7 @@
         </w:rPr>
         <w:t xml:space="preserve"> </w:t>
       </w:r>
-      <w:hyperlink r:id="rId114" w:history="1">
+      <w:hyperlink r:id="rId116" w:history="1">
         <w:r>
           <w:rPr>
             <w:rFonts w:ascii="SFProDisplay" w:hAnsi="SFProDisplay"/>
@@ -24213,7 +24756,7 @@
           <w:color w:val="212529"/>
         </w:rPr>
       </w:pPr>
-      <w:hyperlink r:id="rId115" w:history="1">
+      <w:hyperlink r:id="rId117" w:history="1">
         <w:r>
           <w:rPr>
             <w:rFonts w:ascii="SFProDisplay" w:eastAsia="Times New Roman" w:hAnsi="SFProDisplay" w:cs="Times New Roman"/>
@@ -24404,7 +24947,6 @@
           <w:sz w:val="24"/>
           <w:szCs w:val="24"/>
         </w:rPr>
-        <w:lastRenderedPageBreak/>
         <w:t>Đưa ra kết quả mỗi test theo từng dòng.</w:t>
       </w:r>
     </w:p>
@@ -24546,6 +25088,14 @@
                 <w:szCs w:val="24"/>
               </w:rPr>
               <w:br/>
+            </w:r>
+            <w:r>
+              <w:rPr>
+                <w:rFonts w:ascii="SFProDisplay" w:eastAsia="Times New Roman" w:hAnsi="SFProDisplay" w:cs="Times New Roman"/>
+                <w:sz w:val="24"/>
+                <w:szCs w:val="24"/>
+              </w:rPr>
+              <w:lastRenderedPageBreak/>
               <w:t>3 8 6 20 7</w:t>
             </w:r>
             <w:r>
@@ -24586,6 +25136,7 @@
                 <w:sz w:val="24"/>
                 <w:szCs w:val="24"/>
               </w:rPr>
+              <w:lastRenderedPageBreak/>
               <w:t>1 2 3 5 6 7 8 20</w:t>
             </w:r>
           </w:p>
@@ -24622,6 +25173,7 @@
                 <w:sz w:val="24"/>
                 <w:szCs w:val="24"/>
               </w:rPr>
+              <w:lastRenderedPageBreak/>
               <w:br/>
               <w:t> </w:t>
             </w:r>
@@ -24647,6 +25199,7 @@
           <w:sz w:val="24"/>
           <w:szCs w:val="24"/>
         </w:rPr>
+        <w:lastRenderedPageBreak/>
         <w:t> </w:t>
       </w:r>
     </w:p>
@@ -24677,7 +25230,7 @@
         </w:rPr>
         <w:t xml:space="preserve"> </w:t>
       </w:r>
-      <w:hyperlink r:id="rId116" w:history="1">
+      <w:hyperlink r:id="rId118" w:history="1">
         <w:r>
           <w:rPr>
             <w:rStyle w:val="Hyperlink"/>
@@ -24699,7 +25252,7 @@
           <w:color w:val="212529"/>
         </w:rPr>
       </w:pPr>
-      <w:hyperlink r:id="rId117" w:history="1">
+      <w:hyperlink r:id="rId119" w:history="1">
         <w:r>
           <w:rPr>
             <w:rStyle w:val="Hyperlink"/>
@@ -25113,7 +25666,7 @@
         </w:rPr>
         <w:t xml:space="preserve"> </w:t>
       </w:r>
-      <w:hyperlink r:id="rId118" w:history="1">
+      <w:hyperlink r:id="rId120" w:history="1">
         <w:r>
           <w:rPr>
             <w:rStyle w:val="Hyperlink"/>
@@ -25135,7 +25688,7 @@
           <w:color w:val="212529"/>
         </w:rPr>
       </w:pPr>
-      <w:hyperlink r:id="rId119" w:history="1">
+      <w:hyperlink r:id="rId121" w:history="1">
         <w:r>
           <w:rPr>
             <w:rStyle w:val="Hyperlink"/>
@@ -25180,7 +25733,6 @@
           <w:rFonts w:ascii="SFProDisplay" w:hAnsi="SFProDisplay"/>
           <w:color w:val="1F1F1F"/>
         </w:rPr>
-        <w:lastRenderedPageBreak/>
         <w:t>Input:</w:t>
       </w:r>
     </w:p>
@@ -25296,6 +25848,7 @@
           <w:rFonts w:ascii="SFProDisplay" w:hAnsi="SFProDisplay"/>
           <w:color w:val="1F1F1F"/>
         </w:rPr>
+        <w:lastRenderedPageBreak/>
         <w:t>Output:</w:t>
       </w:r>
     </w:p>
@@ -25542,7 +26095,7 @@
         </w:rPr>
         <w:t xml:space="preserve"> </w:t>
       </w:r>
-      <w:hyperlink r:id="rId120" w:history="1">
+      <w:hyperlink r:id="rId122" w:history="1">
         <w:r>
           <w:rPr>
             <w:rStyle w:val="Hyperlink"/>
@@ -25564,7 +26117,7 @@
           <w:color w:val="212529"/>
         </w:rPr>
       </w:pPr>
-      <w:hyperlink r:id="rId121" w:history="1">
+      <w:hyperlink r:id="rId123" w:history="1">
         <w:r>
           <w:rPr>
             <w:rStyle w:val="Hyperlink"/>
@@ -25993,7 +26546,6 @@
           <w:color w:val="1F1F1F"/>
           <w:lang w:val="vi-VN"/>
         </w:rPr>
-        <w:lastRenderedPageBreak/>
         <w:t>DSA06009</w:t>
       </w:r>
       <w:r>
@@ -26003,7 +26555,7 @@
         </w:rPr>
         <w:t xml:space="preserve"> </w:t>
       </w:r>
-      <w:hyperlink r:id="rId122" w:history="1">
+      <w:hyperlink r:id="rId124" w:history="1">
         <w:r>
           <w:rPr>
             <w:rStyle w:val="Hyperlink"/>
@@ -26025,7 +26577,7 @@
           <w:color w:val="212529"/>
         </w:rPr>
       </w:pPr>
-      <w:hyperlink r:id="rId123" w:history="1">
+      <w:hyperlink r:id="rId125" w:history="1">
         <w:r>
           <w:rPr>
             <w:rStyle w:val="Hyperlink"/>
@@ -26091,6 +26643,7 @@
           <w:rFonts w:ascii="SFProDisplay" w:hAnsi="SFProDisplay"/>
           <w:color w:val="1F1F1F"/>
         </w:rPr>
+        <w:lastRenderedPageBreak/>
         <w:t>Dòng đầu tiên đưa vào số lượng bộ test T.</w:t>
       </w:r>
     </w:p>
@@ -26422,7 +26975,7 @@
         </w:rPr>
         <w:t xml:space="preserve"> </w:t>
       </w:r>
-      <w:hyperlink r:id="rId124" w:history="1">
+      <w:hyperlink r:id="rId126" w:history="1">
         <w:r>
           <w:rPr>
             <w:rStyle w:val="Hyperlink"/>
@@ -26444,7 +26997,7 @@
           <w:color w:val="212529"/>
         </w:rPr>
       </w:pPr>
-      <w:hyperlink r:id="rId125" w:history="1">
+      <w:hyperlink r:id="rId127" w:history="1">
         <w:r>
           <w:rPr>
             <w:rStyle w:val="Hyperlink"/>
@@ -26730,7 +27283,6 @@
               <w:rPr>
                 <w:rFonts w:ascii="SFProDisplay" w:hAnsi="SFProDisplay"/>
               </w:rPr>
-              <w:lastRenderedPageBreak/>
               <w:t>2</w:t>
             </w:r>
             <w:r>
@@ -26851,7 +27403,7 @@
         </w:rPr>
         <w:t xml:space="preserve"> </w:t>
       </w:r>
-      <w:hyperlink r:id="rId126" w:history="1">
+      <w:hyperlink r:id="rId128" w:history="1">
         <w:r>
           <w:rPr>
             <w:rStyle w:val="Hyperlink"/>
@@ -26873,7 +27425,7 @@
           <w:color w:val="212529"/>
         </w:rPr>
       </w:pPr>
-      <w:hyperlink r:id="rId127" w:history="1">
+      <w:hyperlink r:id="rId129" w:history="1">
         <w:r>
           <w:rPr>
             <w:rStyle w:val="Hyperlink"/>
@@ -27331,7 +27883,7 @@
         </w:rPr>
         <w:t xml:space="preserve"> </w:t>
       </w:r>
-      <w:hyperlink r:id="rId128" w:history="1">
+      <w:hyperlink r:id="rId130" w:history="1">
         <w:r>
           <w:rPr>
             <w:rFonts w:ascii="SFProDisplay" w:hAnsi="SFProDisplay"/>
@@ -27354,7 +27906,7 @@
           <w:color w:val="212529"/>
         </w:rPr>
       </w:pPr>
-      <w:hyperlink r:id="rId129" w:history="1">
+      <w:hyperlink r:id="rId131" w:history="1">
         <w:r>
           <w:rPr>
             <w:rFonts w:ascii="SFProDisplay" w:eastAsia="Times New Roman" w:hAnsi="SFProDisplay" w:cs="Times New Roman"/>
@@ -27491,7 +28043,6 @@
           <w:sz w:val="24"/>
           <w:szCs w:val="24"/>
         </w:rPr>
-        <w:lastRenderedPageBreak/>
         <w:t>T, N, K, A[i] thỏa mãn ràng buộc: 1≤T≤100; 1≤K &lt; N ≤10</w:t>
       </w:r>
       <w:r>
@@ -27701,6 +28252,7 @@
                 <w:sz w:val="24"/>
                 <w:szCs w:val="24"/>
               </w:rPr>
+              <w:lastRenderedPageBreak/>
               <w:t>2</w:t>
             </w:r>
             <w:r>
@@ -27890,7 +28442,7 @@
         </w:rPr>
         <w:t xml:space="preserve"> </w:t>
       </w:r>
-      <w:hyperlink r:id="rId130" w:history="1">
+      <w:hyperlink r:id="rId132" w:history="1">
         <w:r>
           <w:rPr>
             <w:rStyle w:val="Hyperlink"/>
@@ -27912,7 +28464,7 @@
           <w:color w:val="212529"/>
         </w:rPr>
       </w:pPr>
-      <w:hyperlink r:id="rId131" w:history="1">
+      <w:hyperlink r:id="rId133" w:history="1">
         <w:r>
           <w:rPr>
             <w:rStyle w:val="Hyperlink"/>
@@ -28373,7 +28925,7 @@
         </w:rPr>
         <w:t xml:space="preserve"> </w:t>
       </w:r>
-      <w:hyperlink r:id="rId132" w:history="1">
+      <w:hyperlink r:id="rId134" w:history="1">
         <w:r>
           <w:rPr>
             <w:rStyle w:val="Hyperlink"/>
@@ -28395,7 +28947,7 @@
           <w:color w:val="212529"/>
         </w:rPr>
       </w:pPr>
-      <w:hyperlink r:id="rId133" w:history="1">
+      <w:hyperlink r:id="rId135" w:history="1">
         <w:r>
           <w:rPr>
             <w:rStyle w:val="Hyperlink"/>
@@ -28441,6 +28993,7 @@
           <w:rFonts w:ascii="SFProDisplay" w:hAnsi="SFProDisplay"/>
           <w:color w:val="1F1F1F"/>
         </w:rPr>
+        <w:lastRenderedPageBreak/>
         <w:t>Input</w:t>
       </w:r>
       <w:r>
@@ -28806,7 +29359,7 @@
         </w:rPr>
         <w:t xml:space="preserve"> </w:t>
       </w:r>
-      <w:hyperlink r:id="rId134" w:history="1">
+      <w:hyperlink r:id="rId136" w:history="1">
         <w:r>
           <w:rPr>
             <w:rFonts w:ascii="SFProDisplay" w:hAnsi="SFProDisplay"/>
@@ -28829,7 +29382,7 @@
           <w:color w:val="212529"/>
         </w:rPr>
       </w:pPr>
-      <w:hyperlink r:id="rId135" w:history="1">
+      <w:hyperlink r:id="rId137" w:history="1">
         <w:r>
           <w:rPr>
             <w:rFonts w:ascii="SFProDisplay" w:eastAsia="Times New Roman" w:hAnsi="SFProDisplay" w:cs="Times New Roman"/>
@@ -29161,14 +29714,6 @@
                 <w:szCs w:val="24"/>
               </w:rPr>
               <w:br/>
-            </w:r>
-            <w:r>
-              <w:rPr>
-                <w:rFonts w:ascii="SFProDisplay" w:eastAsia="Times New Roman" w:hAnsi="SFProDisplay" w:cs="Times New Roman"/>
-                <w:sz w:val="24"/>
-                <w:szCs w:val="24"/>
-              </w:rPr>
-              <w:lastRenderedPageBreak/>
               <w:t>10</w:t>
             </w:r>
             <w:r>
@@ -29209,7 +29754,6 @@
                 <w:sz w:val="24"/>
                 <w:szCs w:val="24"/>
               </w:rPr>
-              <w:lastRenderedPageBreak/>
               <w:t>1 3 4 7 9</w:t>
             </w:r>
             <w:r>
@@ -29275,7 +29819,7 @@
         </w:rPr>
         <w:t xml:space="preserve"> </w:t>
       </w:r>
-      <w:hyperlink r:id="rId136" w:history="1">
+      <w:hyperlink r:id="rId138" w:history="1">
         <w:r>
           <w:rPr>
             <w:rStyle w:val="Hyperlink"/>
@@ -29297,7 +29841,7 @@
           <w:color w:val="212529"/>
         </w:rPr>
       </w:pPr>
-      <w:hyperlink r:id="rId137" w:history="1">
+      <w:hyperlink r:id="rId139" w:history="1">
         <w:r>
           <w:rPr>
             <w:rStyle w:val="Hyperlink"/>
@@ -29754,7 +30298,7 @@
         </w:rPr>
         <w:t xml:space="preserve"> </w:t>
       </w:r>
-      <w:hyperlink r:id="rId138" w:history="1">
+      <w:hyperlink r:id="rId140" w:history="1">
         <w:r>
           <w:rPr>
             <w:rStyle w:val="Hyperlink"/>
@@ -29776,7 +30320,7 @@
           <w:color w:val="212529"/>
         </w:rPr>
       </w:pPr>
-      <w:hyperlink r:id="rId139" w:history="1">
+      <w:hyperlink r:id="rId141" w:history="1">
         <w:r>
           <w:rPr>
             <w:rStyle w:val="Hyperlink"/>
@@ -29842,7 +30386,6 @@
           <w:rFonts w:ascii="SFProDisplay" w:hAnsi="SFProDisplay"/>
           <w:color w:val="1F1F1F"/>
         </w:rPr>
-        <w:lastRenderedPageBreak/>
         <w:t>Dòng đầu tiên đưa vào số lượng bộ test T.</w:t>
       </w:r>
     </w:p>
@@ -29975,6 +30518,7 @@
           <w:rFonts w:ascii="SFProDisplay" w:hAnsi="SFProDisplay"/>
           <w:color w:val="1F1F1F"/>
         </w:rPr>
+        <w:lastRenderedPageBreak/>
         <w:t>Đưa ra kết quả mỗi test theo từng dòng.</w:t>
       </w:r>
     </w:p>
@@ -30203,7 +30747,7 @@
         </w:rPr>
         <w:t xml:space="preserve"> </w:t>
       </w:r>
-      <w:hyperlink r:id="rId140" w:history="1">
+      <w:hyperlink r:id="rId142" w:history="1">
         <w:r>
           <w:rPr>
             <w:rStyle w:val="Hyperlink"/>
@@ -30225,7 +30769,7 @@
           <w:color w:val="212529"/>
         </w:rPr>
       </w:pPr>
-      <w:hyperlink r:id="rId141" w:history="1">
+      <w:hyperlink r:id="rId143" w:history="1">
         <w:r>
           <w:rPr>
             <w:rStyle w:val="Hyperlink"/>
@@ -30598,7 +31142,6 @@
           <w:rFonts w:ascii="SFProDisplay" w:hAnsi="SFProDisplay"/>
           <w:color w:val="1F1F1F"/>
         </w:rPr>
-        <w:lastRenderedPageBreak/>
         <w:t>DSA06019</w:t>
       </w:r>
       <w:r>
@@ -30608,7 +31151,7 @@
         </w:rPr>
         <w:t xml:space="preserve"> </w:t>
       </w:r>
-      <w:hyperlink r:id="rId142" w:history="1">
+      <w:hyperlink r:id="rId144" w:history="1">
         <w:r>
           <w:rPr>
             <w:rStyle w:val="Hyperlink"/>
@@ -30630,7 +31173,7 @@
           <w:color w:val="212529"/>
         </w:rPr>
       </w:pPr>
-      <w:hyperlink r:id="rId143" w:history="1">
+      <w:hyperlink r:id="rId145" w:history="1">
         <w:r>
           <w:rPr>
             <w:rStyle w:val="Hyperlink"/>
@@ -30675,6 +31218,7 @@
           <w:rFonts w:ascii="SFProDisplay" w:hAnsi="SFProDisplay"/>
           <w:color w:val="1F1F1F"/>
         </w:rPr>
+        <w:lastRenderedPageBreak/>
         <w:t>Input:</w:t>
       </w:r>
     </w:p>
@@ -31082,7 +31626,7 @@
         </w:rPr>
         <w:t xml:space="preserve"> </w:t>
       </w:r>
-      <w:hyperlink r:id="rId144" w:history="1">
+      <w:hyperlink r:id="rId146" w:history="1">
         <w:r>
           <w:rPr>
             <w:rStyle w:val="Hyperlink"/>
@@ -31104,7 +31648,7 @@
           <w:color w:val="212529"/>
         </w:rPr>
       </w:pPr>
-      <w:hyperlink r:id="rId145" w:history="1">
+      <w:hyperlink r:id="rId147" w:history="1">
         <w:r>
           <w:rPr>
             <w:rStyle w:val="Hyperlink"/>
@@ -31284,7 +31828,6 @@
           <w:rFonts w:ascii="SFProDisplay" w:hAnsi="SFProDisplay"/>
           <w:color w:val="1F1F1F"/>
         </w:rPr>
-        <w:lastRenderedPageBreak/>
         <w:t>Đưa ra kết quả mỗi test theo từng dòng.</w:t>
       </w:r>
     </w:p>
@@ -31411,6 +31954,12 @@
                 <w:rFonts w:ascii="SFProDisplay" w:hAnsi="SFProDisplay"/>
               </w:rPr>
               <w:br/>
+            </w:r>
+            <w:r>
+              <w:rPr>
+                <w:rFonts w:ascii="SFProDisplay" w:hAnsi="SFProDisplay"/>
+              </w:rPr>
+              <w:lastRenderedPageBreak/>
               <w:t>7 98</w:t>
             </w:r>
             <w:r>
@@ -31446,6 +31995,7 @@
               <w:rPr>
                 <w:rFonts w:ascii="SFProDisplay" w:hAnsi="SFProDisplay"/>
               </w:rPr>
+              <w:lastRenderedPageBreak/>
               <w:t>1</w:t>
             </w:r>
             <w:r>
@@ -31504,7 +32054,7 @@
         </w:rPr>
         <w:t xml:space="preserve"> </w:t>
       </w:r>
-      <w:hyperlink r:id="rId146" w:history="1">
+      <w:hyperlink r:id="rId148" w:history="1">
         <w:r>
           <w:rPr>
             <w:rStyle w:val="Hyperlink"/>
@@ -31526,7 +32076,7 @@
           <w:color w:val="212529"/>
         </w:rPr>
       </w:pPr>
-      <w:hyperlink r:id="rId147" w:history="1">
+      <w:hyperlink r:id="rId149" w:history="1">
         <w:r>
           <w:rPr>
             <w:rStyle w:val="Hyperlink"/>
@@ -31945,7 +32495,7 @@
         </w:rPr>
         <w:t xml:space="preserve"> </w:t>
       </w:r>
-      <w:hyperlink r:id="rId148" w:history="1">
+      <w:hyperlink r:id="rId150" w:history="1">
         <w:r>
           <w:rPr>
             <w:rStyle w:val="Hyperlink"/>
@@ -31967,7 +32517,7 @@
           <w:color w:val="212529"/>
         </w:rPr>
       </w:pPr>
-      <w:hyperlink r:id="rId149" w:history="1">
+      <w:hyperlink r:id="rId151" w:history="1">
         <w:r>
           <w:rPr>
             <w:rStyle w:val="Hyperlink"/>
@@ -32062,7 +32612,6 @@
           <w:rFonts w:ascii="SFProDisplay" w:hAnsi="SFProDisplay"/>
           <w:color w:val="1F1F1F"/>
         </w:rPr>
-        <w:lastRenderedPageBreak/>
         <w:t>Những dòng kế tiếp đưa vào các bộ test. Mỗi bộ test gồm hai dòng: dòng thứ nhất đưa vào n là số phần tử của mảng A[]; dòng tiếp theo đưa vào n số A[i]; các số được viết cách nhau một vài khoảng trống.</w:t>
       </w:r>
     </w:p>
@@ -32148,6 +32697,7 @@
           <w:rFonts w:ascii="SFProDisplay" w:hAnsi="SFProDisplay"/>
           <w:color w:val="1F1F1F"/>
         </w:rPr>
+        <w:lastRenderedPageBreak/>
         <w:t>Đưa ra kết quả mỗi test theo từng dòng.</w:t>
       </w:r>
     </w:p>
@@ -32381,7 +32931,7 @@
         </w:rPr>
         <w:t xml:space="preserve">DSA06023 </w:t>
       </w:r>
-      <w:hyperlink r:id="rId150" w:history="1">
+      <w:hyperlink r:id="rId152" w:history="1">
         <w:r>
           <w:rPr>
             <w:rFonts w:ascii="SFProDisplay" w:hAnsi="SFProDisplay"/>
@@ -32404,7 +32954,7 @@
           <w:color w:val="212529"/>
         </w:rPr>
       </w:pPr>
-      <w:hyperlink r:id="rId151" w:history="1">
+      <w:hyperlink r:id="rId153" w:history="1">
         <w:r>
           <w:rPr>
             <w:rFonts w:ascii="SFProDisplay" w:eastAsia="Times New Roman" w:hAnsi="SFProDisplay" w:cs="Times New Roman"/>
@@ -32775,7 +33325,7 @@
         </w:rPr>
         <w:t xml:space="preserve">DSA06024 </w:t>
       </w:r>
-      <w:hyperlink r:id="rId152" w:history="1">
+      <w:hyperlink r:id="rId154" w:history="1">
         <w:r>
           <w:rPr>
             <w:rFonts w:ascii="SFProDisplay" w:eastAsia="Times New Roman" w:hAnsi="SFProDisplay" w:cs="Times New Roman"/>
@@ -32798,7 +33348,7 @@
           <w:color w:val="212529"/>
         </w:rPr>
       </w:pPr>
-      <w:hyperlink r:id="rId153" w:history="1">
+      <w:hyperlink r:id="rId155" w:history="1">
         <w:r>
           <w:rPr>
             <w:rFonts w:ascii="SFProDisplay" w:eastAsia="Times New Roman" w:hAnsi="SFProDisplay" w:cs="Times New Roman"/>
@@ -32853,7 +33403,6 @@
           <w:sz w:val="24"/>
           <w:szCs w:val="24"/>
         </w:rPr>
-        <w:lastRenderedPageBreak/>
         <w:t>Dữ liệu vào: </w:t>
       </w:r>
       <w:r>
@@ -32969,6 +33518,7 @@
                 <w:sz w:val="24"/>
                 <w:szCs w:val="24"/>
               </w:rPr>
+              <w:lastRenderedPageBreak/>
               <w:t>Input</w:t>
             </w:r>
           </w:p>
@@ -33170,7 +33720,7 @@
         </w:rPr>
         <w:t xml:space="preserve">DSA06025 </w:t>
       </w:r>
-      <w:hyperlink r:id="rId154" w:history="1">
+      <w:hyperlink r:id="rId156" w:history="1">
         <w:r>
           <w:rPr>
             <w:rFonts w:ascii="SFProDisplay" w:hAnsi="SFProDisplay"/>
@@ -33193,7 +33743,7 @@
           <w:color w:val="212529"/>
         </w:rPr>
       </w:pPr>
-      <w:hyperlink r:id="rId155" w:history="1">
+      <w:hyperlink r:id="rId157" w:history="1">
         <w:r>
           <w:rPr>
             <w:rFonts w:ascii="SFProDisplay" w:eastAsia="Times New Roman" w:hAnsi="SFProDisplay" w:cs="Times New Roman"/>
@@ -33593,7 +34143,7 @@
         </w:rPr>
         <w:t xml:space="preserve">06026 </w:t>
       </w:r>
-      <w:hyperlink r:id="rId156" w:history="1">
+      <w:hyperlink r:id="rId158" w:history="1">
         <w:r>
           <w:rPr>
             <w:rFonts w:ascii="SFProDisplay" w:hAnsi="SFProDisplay"/>
@@ -33616,7 +34166,7 @@
           <w:color w:val="212529"/>
         </w:rPr>
       </w:pPr>
-      <w:hyperlink r:id="rId157" w:history="1">
+      <w:hyperlink r:id="rId159" w:history="1">
         <w:r>
           <w:rPr>
             <w:rFonts w:ascii="SFProDisplay" w:eastAsia="Times New Roman" w:hAnsi="SFProDisplay" w:cs="Times New Roman"/>
@@ -33671,7 +34221,6 @@
           <w:sz w:val="24"/>
           <w:szCs w:val="24"/>
         </w:rPr>
-        <w:lastRenderedPageBreak/>
         <w:t>Dữ liệu vào:</w:t>
       </w:r>
       <w:r>
@@ -33855,6 +34404,7 @@
                 <w:sz w:val="24"/>
                 <w:szCs w:val="24"/>
               </w:rPr>
+              <w:lastRenderedPageBreak/>
               <w:t>4</w:t>
             </w:r>
           </w:p>
@@ -33996,7 +34546,7 @@
         </w:rPr>
         <w:t xml:space="preserve">06027 </w:t>
       </w:r>
-      <w:hyperlink r:id="rId158" w:history="1">
+      <w:hyperlink r:id="rId160" w:history="1">
         <w:r>
           <w:rPr>
             <w:rFonts w:ascii="SFProDisplay" w:hAnsi="SFProDisplay"/>
@@ -34019,7 +34569,7 @@
           <w:color w:val="212529"/>
         </w:rPr>
       </w:pPr>
-      <w:hyperlink r:id="rId159" w:history="1">
+      <w:hyperlink r:id="rId161" w:history="1">
         <w:r>
           <w:rPr>
             <w:rFonts w:ascii="SFProDisplay" w:eastAsia="Times New Roman" w:hAnsi="SFProDisplay" w:cs="Times New Roman"/>
@@ -34485,7 +35035,6 @@
                 <w:sz w:val="26"/>
                 <w:szCs w:val="26"/>
               </w:rPr>
-              <w:lastRenderedPageBreak/>
               <w:t>Buoc 1: 1 8 5 9 3 4</w:t>
             </w:r>
           </w:p>
@@ -34511,7 +35060,6 @@
           <w:sz w:val="24"/>
           <w:szCs w:val="24"/>
         </w:rPr>
-        <w:lastRenderedPageBreak/>
         <w:t> </w:t>
       </w:r>
     </w:p>
@@ -34543,7 +35091,7 @@
         </w:rPr>
         <w:t xml:space="preserve">28 </w:t>
       </w:r>
-      <w:hyperlink r:id="rId160" w:history="1">
+      <w:hyperlink r:id="rId162" w:history="1">
         <w:r>
           <w:rPr>
             <w:rFonts w:ascii="SFProDisplay" w:eastAsia="Times New Roman" w:hAnsi="SFProDisplay" w:cs="Times New Roman"/>
@@ -34566,7 +35114,7 @@
           <w:color w:val="212529"/>
         </w:rPr>
       </w:pPr>
-      <w:hyperlink r:id="rId161" w:history="1">
+      <w:hyperlink r:id="rId163" w:history="1">
         <w:r>
           <w:rPr>
             <w:rFonts w:ascii="SFProDisplay" w:eastAsia="Times New Roman" w:hAnsi="SFProDisplay" w:cs="Times New Roman"/>
@@ -34623,6 +35171,7 @@
           <w:szCs w:val="26"/>
           <w:shd w:val="clear" w:color="auto" w:fill="FFFFFF"/>
         </w:rPr>
+        <w:lastRenderedPageBreak/>
         <w:t>Input</w:t>
       </w:r>
     </w:p>
@@ -35038,7 +35587,7 @@
       <w:r>
         <w:t xml:space="preserve"> </w:t>
       </w:r>
-      <w:hyperlink r:id="rId162" w:history="1">
+      <w:hyperlink r:id="rId164" w:history="1">
         <w:r>
           <w:rPr>
             <w:rFonts w:ascii="SFProDisplay" w:hAnsi="SFProDisplay"/>
@@ -35061,7 +35610,7 @@
           <w:color w:val="212529"/>
         </w:rPr>
       </w:pPr>
-      <w:hyperlink r:id="rId163" w:history="1">
+      <w:hyperlink r:id="rId165" w:history="1">
         <w:r>
           <w:rPr>
             <w:rFonts w:ascii="SFProDisplay" w:eastAsia="Times New Roman" w:hAnsi="SFProDisplay" w:cs="Times New Roman"/>
@@ -35189,7 +35738,6 @@
           <w:szCs w:val="26"/>
           <w:shd w:val="clear" w:color="auto" w:fill="FFFFFF"/>
         </w:rPr>
-        <w:lastRenderedPageBreak/>
         <w:t>Output</w:t>
       </w:r>
     </w:p>
@@ -35358,6 +35906,7 @@
                 <w:szCs w:val="24"/>
                 <w:shd w:val="clear" w:color="auto" w:fill="FFFFFF"/>
               </w:rPr>
+              <w:lastRenderedPageBreak/>
               <w:t>6</w:t>
             </w:r>
           </w:p>
@@ -35562,7 +36111,7 @@
         </w:rPr>
         <w:t xml:space="preserve"> </w:t>
       </w:r>
-      <w:hyperlink r:id="rId164" w:history="1">
+      <w:hyperlink r:id="rId166" w:history="1">
         <w:r>
           <w:rPr>
             <w:rFonts w:ascii="SFProDisplay" w:hAnsi="SFProDisplay"/>
@@ -35585,7 +36134,7 @@
           <w:color w:val="212529"/>
         </w:rPr>
       </w:pPr>
-      <w:hyperlink r:id="rId165" w:history="1">
+      <w:hyperlink r:id="rId167" w:history="1">
         <w:r>
           <w:rPr>
             <w:rFonts w:ascii="SFProDisplay" w:eastAsia="Times New Roman" w:hAnsi="SFProDisplay" w:cs="Times New Roman"/>
@@ -35931,7 +36480,6 @@
                 <w:sz w:val="26"/>
                 <w:szCs w:val="26"/>
               </w:rPr>
-              <w:lastRenderedPageBreak/>
               <w:t>1</w:t>
             </w:r>
           </w:p>
@@ -36074,7 +36622,7 @@
         </w:rPr>
         <w:t xml:space="preserve"> </w:t>
       </w:r>
-      <w:hyperlink r:id="rId166" w:history="1">
+      <w:hyperlink r:id="rId168" w:history="1">
         <w:r>
           <w:rPr>
             <w:rStyle w:val="Hyperlink"/>
@@ -36096,7 +36644,7 @@
           <w:color w:val="212529"/>
         </w:rPr>
       </w:pPr>
-      <w:hyperlink r:id="rId167" w:history="1">
+      <w:hyperlink r:id="rId169" w:history="1">
         <w:r>
           <w:rPr>
             <w:rStyle w:val="Hyperlink"/>
@@ -36592,7 +37140,7 @@
         </w:rPr>
         <w:t xml:space="preserve"> </w:t>
       </w:r>
-      <w:hyperlink r:id="rId168" w:history="1">
+      <w:hyperlink r:id="rId170" w:history="1">
         <w:r>
           <w:rPr>
             <w:rStyle w:val="Hyperlink"/>
@@ -36614,7 +37162,7 @@
           <w:color w:val="212529"/>
         </w:rPr>
       </w:pPr>
-      <w:hyperlink r:id="rId169" w:history="1">
+      <w:hyperlink r:id="rId171" w:history="1">
         <w:r>
           <w:rPr>
             <w:rStyle w:val="Hyperlink"/>
@@ -36661,7 +37209,6 @@
           <w:rFonts w:ascii="SFProDisplay" w:hAnsi="SFProDisplay"/>
           <w:color w:val="1F1F1F"/>
         </w:rPr>
-        <w:lastRenderedPageBreak/>
         <w:t>Nhiệm vụ của bạn là đếm xem có bao nhiêu cặp (i, j) mà A[i] + A[j] = K cho trước.</w:t>
       </w:r>
     </w:p>
@@ -36739,6 +37286,7 @@
           <w:rFonts w:ascii="SFProDisplay" w:hAnsi="SFProDisplay"/>
           <w:color w:val="1F1F1F"/>
         </w:rPr>
+        <w:lastRenderedPageBreak/>
         <w:t>Dòng tiếp theo gồm N số nguyên A[i] (-10^9 ≤ A[i] ≤ 10^9).</w:t>
       </w:r>
     </w:p>
@@ -37177,7 +37725,7 @@
         </w:rPr>
         <w:t xml:space="preserve"> </w:t>
       </w:r>
-      <w:hyperlink r:id="rId170" w:history="1">
+      <w:hyperlink r:id="rId172" w:history="1">
         <w:r>
           <w:rPr>
             <w:rStyle w:val="Hyperlink"/>
@@ -37199,7 +37747,7 @@
           <w:color w:val="212529"/>
         </w:rPr>
       </w:pPr>
-      <w:hyperlink r:id="rId171" w:history="1">
+      <w:hyperlink r:id="rId173" w:history="1">
         <w:r>
           <w:rPr>
             <w:rStyle w:val="Hyperlink"/>
@@ -37266,7 +37814,6 @@
           <w:rFonts w:ascii="SFProDisplay" w:hAnsi="SFProDisplay"/>
           <w:color w:val="1F1F1F"/>
         </w:rPr>
-        <w:lastRenderedPageBreak/>
         <w:t>Input:</w:t>
       </w:r>
     </w:p>
@@ -37344,6 +37891,7 @@
           <w:rFonts w:ascii="SFProDisplay" w:hAnsi="SFProDisplay"/>
           <w:color w:val="1F1F1F"/>
         </w:rPr>
+        <w:lastRenderedPageBreak/>
         <w:t>Output: </w:t>
       </w:r>
     </w:p>
@@ -37735,7 +38283,7 @@
         </w:rPr>
         <w:t xml:space="preserve"> </w:t>
       </w:r>
-      <w:hyperlink r:id="rId172" w:history="1">
+      <w:hyperlink r:id="rId174" w:history="1">
         <w:r>
           <w:rPr>
             <w:rStyle w:val="Hyperlink"/>
@@ -37757,7 +38305,7 @@
           <w:color w:val="212529"/>
         </w:rPr>
       </w:pPr>
-      <w:hyperlink r:id="rId173" w:history="1">
+      <w:hyperlink r:id="rId175" w:history="1">
         <w:r>
           <w:rPr>
             <w:rStyle w:val="Hyperlink"/>
@@ -37843,7 +38391,6 @@
           <w:rFonts w:ascii="SFProDisplay" w:hAnsi="SFProDisplay"/>
           <w:color w:val="1F1F1F"/>
         </w:rPr>
-        <w:lastRenderedPageBreak/>
         <w:t>Mỗi test gồm số nguyên N (1≤ N ≤ 100 000), số lượng phần tử trong dãy số ban đầu.</w:t>
       </w:r>
     </w:p>
@@ -37922,6 +38469,7 @@
           <w:rFonts w:ascii="SFProDisplay" w:hAnsi="SFProDisplay"/>
           <w:color w:val="1F1F1F"/>
         </w:rPr>
+        <w:lastRenderedPageBreak/>
         <w:t>Ví dụ:</w:t>
       </w:r>
     </w:p>
@@ -38224,7 +38772,7 @@
         </w:rPr>
         <w:t xml:space="preserve"> </w:t>
       </w:r>
-      <w:hyperlink r:id="rId174" w:history="1">
+      <w:hyperlink r:id="rId176" w:history="1">
         <w:r>
           <w:rPr>
             <w:rStyle w:val="Hyperlink"/>
@@ -38246,7 +38794,7 @@
           <w:color w:val="212529"/>
         </w:rPr>
       </w:pPr>
-      <w:hyperlink r:id="rId175" w:history="1">
+      <w:hyperlink r:id="rId177" w:history="1">
         <w:r>
           <w:rPr>
             <w:rStyle w:val="Hyperlink"/>
@@ -38508,7 +39056,6 @@
           <w:rFonts w:ascii="SFProDisplay" w:hAnsi="SFProDisplay"/>
           <w:color w:val="1F1F1F"/>
         </w:rPr>
-        <w:lastRenderedPageBreak/>
         <w:t> </w:t>
       </w:r>
     </w:p>
@@ -38664,6 +39211,7 @@
                 <w:sz w:val="26"/>
                 <w:szCs w:val="26"/>
               </w:rPr>
+              <w:lastRenderedPageBreak/>
               <w:t>6 7 20 80 100</w:t>
             </w:r>
             <w:r>
@@ -38709,6 +39257,7 @@
                 <w:sz w:val="26"/>
                 <w:szCs w:val="26"/>
               </w:rPr>
+              <w:lastRenderedPageBreak/>
               <w:t>20 80</w:t>
             </w:r>
           </w:p>
@@ -38790,7 +39339,7 @@
         </w:rPr>
         <w:t xml:space="preserve"> </w:t>
       </w:r>
-      <w:hyperlink r:id="rId176" w:history="1">
+      <w:hyperlink r:id="rId178" w:history="1">
         <w:r>
           <w:rPr>
             <w:rStyle w:val="Hyperlink"/>
@@ -38812,7 +39361,7 @@
           <w:color w:val="212529"/>
         </w:rPr>
       </w:pPr>
-      <w:hyperlink r:id="rId177" w:history="1">
+      <w:hyperlink r:id="rId179" w:history="1">
         <w:r>
           <w:rPr>
             <w:rStyle w:val="Hyperlink"/>
@@ -39230,7 +39779,6 @@
           <w:rFonts w:ascii="SFProDisplay" w:hAnsi="SFProDisplay"/>
           <w:color w:val="1F1F1F"/>
         </w:rPr>
-        <w:lastRenderedPageBreak/>
         <w:t>DSA06043</w:t>
       </w:r>
       <w:r>
@@ -39240,7 +39788,7 @@
         </w:rPr>
         <w:t xml:space="preserve"> </w:t>
       </w:r>
-      <w:hyperlink r:id="rId178" w:history="1">
+      <w:hyperlink r:id="rId180" w:history="1">
         <w:r>
           <w:rPr>
             <w:rStyle w:val="Hyperlink"/>
@@ -39262,7 +39810,7 @@
           <w:color w:val="212529"/>
         </w:rPr>
       </w:pPr>
-      <w:hyperlink r:id="rId179" w:history="1">
+      <w:hyperlink r:id="rId181" w:history="1">
         <w:r>
           <w:rPr>
             <w:rStyle w:val="Hyperlink"/>
@@ -39309,6 +39857,7 @@
           <w:rFonts w:ascii="SFProDisplay" w:hAnsi="SFProDisplay"/>
           <w:color w:val="1F1F1F"/>
         </w:rPr>
+        <w:lastRenderedPageBreak/>
         <w:t>Nhiệm vụ của bạn là điểm cân bằng đầu tiên của dãy A[] cho trước. Nếu không có đáp án, in ra -1.</w:t>
       </w:r>
     </w:p>
@@ -39756,7 +40305,7 @@
         </w:rPr>
         <w:t xml:space="preserve"> </w:t>
       </w:r>
-      <w:hyperlink r:id="rId180" w:history="1">
+      <w:hyperlink r:id="rId182" w:history="1">
         <w:r>
           <w:rPr>
             <w:rStyle w:val="Hyperlink"/>
@@ -39778,7 +40327,7 @@
           <w:color w:val="212529"/>
         </w:rPr>
       </w:pPr>
-      <w:hyperlink r:id="rId181" w:history="1">
+      <w:hyperlink r:id="rId183" w:history="1">
         <w:r>
           <w:rPr>
             <w:rStyle w:val="Hyperlink"/>
@@ -39826,7 +40375,6 @@
           <w:rFonts w:ascii="SFProDisplay" w:hAnsi="SFProDisplay"/>
           <w:color w:val="1F1F1F"/>
         </w:rPr>
-        <w:lastRenderedPageBreak/>
         <w:t>Input:</w:t>
       </w:r>
     </w:p>
@@ -39884,6 +40432,7 @@
           <w:rFonts w:ascii="SFProDisplay" w:hAnsi="SFProDisplay"/>
           <w:color w:val="1F1F1F"/>
         </w:rPr>
+        <w:lastRenderedPageBreak/>
         <w:t>Dòng tiếp theo gồm N số nguyên A[i] (0 ≤ A[i] ≤ 10^9).</w:t>
       </w:r>
     </w:p>
@@ -40273,7 +40822,7 @@
         </w:rPr>
         <w:t xml:space="preserve"> </w:t>
       </w:r>
-      <w:hyperlink r:id="rId182" w:history="1">
+      <w:hyperlink r:id="rId184" w:history="1">
         <w:r>
           <w:rPr>
             <w:rStyle w:val="Hyperlink"/>
@@ -40295,7 +40844,7 @@
           <w:color w:val="212529"/>
         </w:rPr>
       </w:pPr>
-      <w:hyperlink r:id="rId183" w:history="1">
+      <w:hyperlink r:id="rId185" w:history="1">
         <w:r>
           <w:rPr>
             <w:rStyle w:val="Hyperlink"/>
@@ -40419,7 +40968,6 @@
           <w:rFonts w:ascii="SFProDisplay" w:hAnsi="SFProDisplay"/>
           <w:color w:val="1F1F1F"/>
         </w:rPr>
-        <w:lastRenderedPageBreak/>
         <w:t>Dòng tiếp theo gồm N số nguyên A[i] (1 ≤ A[i] ≤ 10^9).</w:t>
       </w:r>
     </w:p>
@@ -40478,6 +41026,7 @@
           <w:rFonts w:ascii="SFProDisplay" w:hAnsi="SFProDisplay"/>
           <w:color w:val="1F1F1F"/>
         </w:rPr>
+        <w:lastRenderedPageBreak/>
         <w:t> </w:t>
       </w:r>
     </w:p>
@@ -40776,7 +41325,7 @@
         </w:rPr>
         <w:t xml:space="preserve"> </w:t>
       </w:r>
-      <w:hyperlink r:id="rId184" w:history="1">
+      <w:hyperlink r:id="rId186" w:history="1">
         <w:r>
           <w:rPr>
             <w:rStyle w:val="Hyperlink"/>
@@ -40798,7 +41347,7 @@
           <w:color w:val="212529"/>
         </w:rPr>
       </w:pPr>
-      <w:hyperlink r:id="rId185" w:history="1">
+      <w:hyperlink r:id="rId187" w:history="1">
         <w:r>
           <w:rPr>
             <w:rStyle w:val="Hyperlink"/>
@@ -41047,7 +41596,6 @@
           <w:sz w:val="26"/>
           <w:szCs w:val="26"/>
         </w:rPr>
-        <w:lastRenderedPageBreak/>
         <w:t>Ví dụ:</w:t>
       </w:r>
     </w:p>
@@ -41189,6 +41737,7 @@
                 <w:sz w:val="26"/>
                 <w:szCs w:val="26"/>
               </w:rPr>
+              <w:lastRenderedPageBreak/>
               <w:t>5 1 2 3 4</w:t>
             </w:r>
             <w:r>
@@ -41250,6 +41799,7 @@
                 <w:sz w:val="26"/>
                 <w:szCs w:val="26"/>
               </w:rPr>
+              <w:lastRenderedPageBreak/>
               <w:t>1</w:t>
             </w:r>
             <w:r>
@@ -41318,7 +41868,7 @@
         </w:rPr>
         <w:t xml:space="preserve"> </w:t>
       </w:r>
-      <w:hyperlink r:id="rId186" w:history="1">
+      <w:hyperlink r:id="rId188" w:history="1">
         <w:r>
           <w:rPr>
             <w:rStyle w:val="Hyperlink"/>
@@ -41340,7 +41890,7 @@
           <w:color w:val="212529"/>
         </w:rPr>
       </w:pPr>
-      <w:hyperlink r:id="rId187" w:history="1">
+      <w:hyperlink r:id="rId189" w:history="1">
         <w:r>
           <w:rPr>
             <w:rStyle w:val="Hyperlink"/>
@@ -57655,7 +58205,6 @@
   <w:style w:type="character" w:default="1" w:styleId="DefaultParagraphFont">
     <w:name w:val="Default Paragraph Font"/>
     <w:uiPriority w:val="1"/>
-    <w:semiHidden/>
     <w:unhideWhenUsed/>
   </w:style>
   <w:style w:type="table" w:default="1" w:styleId="TableNormal">
@@ -57699,7 +58248,6 @@
     <w:name w:val="Hyperlink"/>
     <w:basedOn w:val="DefaultParagraphFont"/>
     <w:uiPriority w:val="99"/>
-    <w:semiHidden/>
     <w:unhideWhenUsed/>
     <w:rsid w:val="00F04ACE"/>
     <w:rPr>
@@ -57766,6 +58314,18 @@
       <w:color w:val="1F3763" w:themeColor="accent1" w:themeShade="7F"/>
       <w:sz w:val="24"/>
       <w:szCs w:val="24"/>
+    </w:rPr>
+  </w:style>
+  <w:style w:type="character" w:styleId="UnresolvedMention">
+    <w:name w:val="Unresolved Mention"/>
+    <w:basedOn w:val="DefaultParagraphFont"/>
+    <w:uiPriority w:val="99"/>
+    <w:semiHidden/>
+    <w:unhideWhenUsed/>
+    <w:rsid w:val="000F7D04"/>
+    <w:rPr>
+      <w:color w:val="605E5C"/>
+      <w:shd w:val="clear" w:color="auto" w:fill="E1DFDD"/>
     </w:rPr>
   </w:style>
 </w:styles>
@@ -58067,16 +58627,10 @@
 </file>
 
 <file path=customXml/item1.xml><?xml version="1.0" encoding="utf-8"?>
-<p:properties xmlns:p="http://schemas.microsoft.com/office/2006/metadata/properties" xmlns:xsi="http://www.w3.org/2001/XMLSchema-instance" xmlns:pc="http://schemas.microsoft.com/office/infopath/2007/PartnerControls">
-  <documentManagement/>
-</p:properties>
+<b:Sources xmlns:b="http://schemas.openxmlformats.org/officeDocument/2006/bibliography" xmlns="http://schemas.openxmlformats.org/officeDocument/2006/bibliography" SelectedStyle="\APASixthEditionOfficeOnline.xsl" StyleName="APA" Version="6"/>
 </file>
 
 <file path=customXml/item2.xml><?xml version="1.0" encoding="utf-8"?>
-<b:Sources xmlns:b="http://schemas.openxmlformats.org/officeDocument/2006/bibliography" xmlns="http://schemas.openxmlformats.org/officeDocument/2006/bibliography" SelectedStyle="\APASixthEditionOfficeOnline.xsl" StyleName="APA" Version="6"/>
-</file>
-
-<file path=customXml/item3.xml><?xml version="1.0" encoding="utf-8"?>
 <?mso-contentType ?>
 <FormTemplates xmlns="http://schemas.microsoft.com/sharepoint/v3/contenttype/forms">
   <Display>DocumentLibraryForm</Display>
@@ -58085,7 +58639,7 @@
 </FormTemplates>
 </file>
 
-<file path=customXml/item4.xml><?xml version="1.0" encoding="utf-8"?>
+<file path=customXml/item3.xml><?xml version="1.0" encoding="utf-8"?>
 <ct:contentTypeSchema xmlns:ct="http://schemas.microsoft.com/office/2006/metadata/contentType" xmlns:ma="http://schemas.microsoft.com/office/2006/metadata/properties/metaAttributes" ct:_="" ma:_="" ma:contentTypeName="Document" ma:contentTypeID="0x010100571DB0DE811D664583D985E14F5CCC97" ma:contentTypeVersion="13" ma:contentTypeDescription="Create a new document." ma:contentTypeScope="" ma:versionID="b6b6116494b63e50cdbe9bcad761d605">
   <xsd:schema xmlns:xsd="http://www.w3.org/2001/XMLSchema" xmlns:xs="http://www.w3.org/2001/XMLSchema" xmlns:p="http://schemas.microsoft.com/office/2006/metadata/properties" xmlns:ns3="001f932b-fce3-45da-8689-0b5c5cdd6f2f" xmlns:ns4="16276152-a913-42ac-a864-b4d6f9a00e55" targetNamespace="http://schemas.microsoft.com/office/2006/metadata/properties" ma:root="true" ma:fieldsID="eb0f4011ae5d90af6ef6fc72799c582f" ns3:_="" ns4:_="">
     <xsd:import namespace="001f932b-fce3-45da-8689-0b5c5cdd6f2f"/>
@@ -58308,16 +58862,13 @@
 </ct:contentTypeSchema>
 </file>
 
-<file path=customXml/itemProps1.xml><?xml version="1.0" encoding="utf-8"?>
-<ds:datastoreItem xmlns:ds="http://schemas.openxmlformats.org/officeDocument/2006/customXml" ds:itemID="{AEA536A6-A698-4C57-BC29-A613079B3FD3}">
-  <ds:schemaRefs>
-    <ds:schemaRef ds:uri="http://schemas.microsoft.com/office/2006/metadata/properties"/>
-    <ds:schemaRef ds:uri="http://schemas.microsoft.com/office/infopath/2007/PartnerControls"/>
-  </ds:schemaRefs>
-</ds:datastoreItem>
+<file path=customXml/item4.xml><?xml version="1.0" encoding="utf-8"?>
+<p:properties xmlns:p="http://schemas.microsoft.com/office/2006/metadata/properties" xmlns:xsi="http://www.w3.org/2001/XMLSchema-instance" xmlns:pc="http://schemas.microsoft.com/office/infopath/2007/PartnerControls">
+  <documentManagement/>
+</p:properties>
 </file>
 
-<file path=customXml/itemProps2.xml><?xml version="1.0" encoding="utf-8"?>
+<file path=customXml/itemProps1.xml><?xml version="1.0" encoding="utf-8"?>
 <ds:datastoreItem xmlns:ds="http://schemas.openxmlformats.org/officeDocument/2006/customXml" ds:itemID="{D8CEA33D-B62D-449C-9573-7495A0E801F3}">
   <ds:schemaRefs>
     <ds:schemaRef ds:uri="http://schemas.openxmlformats.org/officeDocument/2006/bibliography"/>
@@ -58325,7 +58876,7 @@
 </ds:datastoreItem>
 </file>
 
-<file path=customXml/itemProps3.xml><?xml version="1.0" encoding="utf-8"?>
+<file path=customXml/itemProps2.xml><?xml version="1.0" encoding="utf-8"?>
 <ds:datastoreItem xmlns:ds="http://schemas.openxmlformats.org/officeDocument/2006/customXml" ds:itemID="{38C8CD3D-A2B2-492F-9EFB-5EFAEBB5C82A}">
   <ds:schemaRefs>
     <ds:schemaRef ds:uri="http://schemas.microsoft.com/sharepoint/v3/contenttype/forms"/>
@@ -58333,7 +58884,7 @@
 </ds:datastoreItem>
 </file>
 
-<file path=customXml/itemProps4.xml><?xml version="1.0" encoding="utf-8"?>
+<file path=customXml/itemProps3.xml><?xml version="1.0" encoding="utf-8"?>
 <ds:datastoreItem xmlns:ds="http://schemas.openxmlformats.org/officeDocument/2006/customXml" ds:itemID="{0CD98D80-C442-4EAF-B0DB-C3EE682B53DF}">
   <ds:schemaRefs>
     <ds:schemaRef ds:uri="http://schemas.microsoft.com/office/2006/metadata/contentType"/>
@@ -58350,4 +58901,13 @@
     <ds:schemaRef ds:uri="http://schemas.microsoft.com/internal/obd"/>
   </ds:schemaRefs>
 </ds:datastoreItem>
+</file>
+
+<file path=customXml/itemProps4.xml><?xml version="1.0" encoding="utf-8"?>
+<ds:datastoreItem xmlns:ds="http://schemas.openxmlformats.org/officeDocument/2006/customXml" ds:itemID="{AEA536A6-A698-4C57-BC29-A613079B3FD3}">
+  <ds:schemaRefs>
+    <ds:schemaRef ds:uri="http://schemas.microsoft.com/office/2006/metadata/properties"/>
+    <ds:schemaRef ds:uri="http://schemas.microsoft.com/office/infopath/2007/PartnerControls"/>
+  </ds:schemaRefs>
+</ds:datastoreItem>
 </file>